--- a/documents/Agenda 20240724.docx
+++ b/documents/Agenda 20240724.docx
@@ -127,8 +127,14 @@
           <w:ilvl w:val="1"/>
           <w:numId w:val="1"/>
         </w:numPr>
-      </w:pPr>
-      <w:r>
+        <w:rPr>
+          <w:highlight w:val="green"/>
+        </w:rPr>
+      </w:pPr>
+      <w:r>
+        <w:rPr>
+          <w:highlight w:val="green"/>
+        </w:rPr>
         <w:t xml:space="preserve">Option A: Do nothing. </w:t>
       </w:r>
     </w:p>
@@ -175,9 +181,27 @@
           <w:ilvl w:val="1"/>
           <w:numId w:val="1"/>
         </w:numPr>
-      </w:pPr>
-      <w:r>
-        <w:t xml:space="preserve">Option B: Add TTHM and HAA5 relative risk tables to the appendix and reference them in the text. Edit certain text to explain why we combine these and whether it makes a difference to separate them. Switch maps to 140 ug/l instead of 80.  </w:t>
+        <w:rPr>
+          <w:highlight w:val="green"/>
+        </w:rPr>
+      </w:pPr>
+      <w:r>
+        <w:rPr>
+          <w:highlight w:val="green"/>
+        </w:rPr>
+        <w:t xml:space="preserve">Option B: Add TTHM and HAA5 relative risk tables to the appendix and reference them in the text. Edit certain text to explain why we combine these </w:t>
+      </w:r>
+      <w:r>
+        <w:rPr>
+          <w:highlight w:val="green"/>
+        </w:rPr>
+        <w:t xml:space="preserve">(cumulative risk), what we understand about why these are separated into two MCLs, </w:t>
+      </w:r>
+      <w:r>
+        <w:rPr>
+          <w:highlight w:val="green"/>
+        </w:rPr>
+        <w:t xml:space="preserve">and whether it makes a difference to separate them. Switch maps to 140 ug/l instead of 80.  </w:t>
       </w:r>
     </w:p>
     <w:p>
@@ -229,8 +253,14 @@
           <w:ilvl w:val="2"/>
           <w:numId w:val="1"/>
         </w:numPr>
-      </w:pPr>
-      <w:r>
+        <w:rPr>
+          <w:highlight w:val="green"/>
+        </w:rPr>
+      </w:pPr>
+      <w:r>
+        <w:rPr>
+          <w:highlight w:val="green"/>
+        </w:rPr>
         <w:t>Concentration ratios</w:t>
       </w:r>
     </w:p>
@@ -241,8 +271,14 @@
           <w:ilvl w:val="2"/>
           <w:numId w:val="1"/>
         </w:numPr>
-      </w:pPr>
-      <w:r>
+        <w:rPr>
+          <w:highlight w:val="green"/>
+        </w:rPr>
+      </w:pPr>
+      <w:r>
+        <w:rPr>
+          <w:highlight w:val="green"/>
+        </w:rPr>
         <w:t>Disparity ratios</w:t>
       </w:r>
     </w:p>
@@ -253,8 +289,14 @@
           <w:ilvl w:val="2"/>
           <w:numId w:val="1"/>
         </w:numPr>
-      </w:pPr>
-      <w:r>
+        <w:rPr>
+          <w:highlight w:val="green"/>
+        </w:rPr>
+      </w:pPr>
+      <w:r>
+        <w:rPr>
+          <w:highlight w:val="green"/>
+        </w:rPr>
         <w:t>Prevalence ratio</w:t>
       </w:r>
     </w:p>
@@ -331,8 +373,14 @@
           <w:ilvl w:val="1"/>
           <w:numId w:val="1"/>
         </w:numPr>
-      </w:pPr>
-      <w:r>
+        <w:rPr>
+          <w:highlight w:val="green"/>
+        </w:rPr>
+      </w:pPr>
+      <w:r>
+        <w:rPr>
+          <w:highlight w:val="green"/>
+        </w:rPr>
         <w:t>Option A: Sensitivity table with several alternative formulations</w:t>
       </w:r>
     </w:p>
@@ -379,10 +427,30 @@
           <w:ilvl w:val="1"/>
           <w:numId w:val="1"/>
         </w:numPr>
-      </w:pPr>
-      <w:r>
+        <w:rPr>
+          <w:highlight w:val="green"/>
+        </w:rPr>
+      </w:pPr>
+      <w:r>
+        <w:rPr>
+          <w:highlight w:val="green"/>
+        </w:rPr>
         <w:t xml:space="preserve">Option B: Do nothing. </w:t>
       </w:r>
+      <w:r>
+        <w:rPr>
+          <w:highlight w:val="green"/>
+        </w:rPr>
+        <w:t xml:space="preserve">Add </w:t>
+      </w:r>
+      <w:proofErr w:type="gramStart"/>
+      <w:r>
+        <w:rPr>
+          <w:highlight w:val="green"/>
+        </w:rPr>
+        <w:t>footnote</w:t>
+      </w:r>
+      <w:proofErr w:type="gramEnd"/>
     </w:p>
     <w:p/>
     <w:p>
@@ -407,16 +475,16 @@
         </w:numPr>
       </w:pPr>
       <w:r>
-        <w:t xml:space="preserve">Move all in-text edits over to the </w:t>
-      </w:r>
-      <w:r>
-        <w:t xml:space="preserve">Overleaf </w:t>
+        <w:t xml:space="preserve">Double-checking code is </w:t>
       </w:r>
       <w:proofErr w:type="gramStart"/>
       <w:r>
-        <w:t>file</w:t>
+        <w:t>updated</w:t>
       </w:r>
       <w:proofErr w:type="gramEnd"/>
+      <w:r>
+        <w:t xml:space="preserve"> </w:t>
+      </w:r>
     </w:p>
     <w:p>
       <w:pPr>
@@ -427,11 +495,14 @@
         </w:numPr>
       </w:pPr>
       <w:r>
-        <w:t xml:space="preserve">Edit Overleaf file to address all non-controversial comment </w:t>
+        <w:t xml:space="preserve">Move all in-text edits over to the </w:t>
+      </w:r>
+      <w:r>
+        <w:t xml:space="preserve">Overleaf </w:t>
       </w:r>
       <w:proofErr w:type="gramStart"/>
       <w:r>
-        <w:t>bubbles</w:t>
+        <w:t>file</w:t>
       </w:r>
       <w:proofErr w:type="gramEnd"/>
     </w:p>
@@ -444,6 +515,23 @@
         </w:numPr>
       </w:pPr>
       <w:r>
+        <w:t xml:space="preserve">Edit Overleaf file to address all non-controversial comment </w:t>
+      </w:r>
+      <w:proofErr w:type="gramStart"/>
+      <w:r>
+        <w:t>bubbles</w:t>
+      </w:r>
+      <w:proofErr w:type="gramEnd"/>
+    </w:p>
+    <w:p>
+      <w:pPr>
+        <w:pStyle w:val="ListParagraph"/>
+        <w:numPr>
+          <w:ilvl w:val="0"/>
+          <w:numId w:val="3"/>
+        </w:numPr>
+      </w:pPr>
+      <w:r>
         <w:t xml:space="preserve">Incorporate latest H&amp;M boundary data and demographic info throughout </w:t>
       </w:r>
       <w:proofErr w:type="gramStart"/>
@@ -547,6 +635,28 @@
         <w:t xml:space="preserve">PFAS sensitivity table </w:t>
       </w:r>
     </w:p>
+    <w:p>
+      <w:pPr>
+        <w:pStyle w:val="ListParagraph"/>
+        <w:numPr>
+          <w:ilvl w:val="0"/>
+          <w:numId w:val="3"/>
+        </w:numPr>
+      </w:pPr>
+      <w:r>
+        <w:t xml:space="preserve">Decide </w:t>
+      </w:r>
+      <w:r>
+        <w:t xml:space="preserve">what to put in </w:t>
+      </w:r>
+      <w:proofErr w:type="gramStart"/>
+      <w:r>
+        <w:t>appendix</w:t>
+      </w:r>
+      <w:proofErr w:type="gramEnd"/>
+    </w:p>
+    <w:p/>
+    <w:p/>
     <w:p/>
     <w:p/>
     <w:sectPr>
